--- a/sumary/tieu_chi.docx
+++ b/sumary/tieu_chi.docx
@@ -2,7 +2,2079 @@
 <file path=word/document.xml><?xml version="1.0" encoding="utf-8"?>
 <w:document xmlns:wpc="http://schemas.microsoft.com/office/word/2010/wordprocessingCanvas" xmlns:cx="http://schemas.microsoft.com/office/drawing/2014/chartex" xmlns:cx1="http://schemas.microsoft.com/office/drawing/2015/9/8/chartex" xmlns:cx2="http://schemas.microsoft.com/office/drawing/2015/10/21/chartex" xmlns:cx3="http://schemas.microsoft.com/office/drawing/2016/5/9/chartex" xmlns:cx4="http://schemas.microsoft.com/office/drawing/2016/5/10/chartex" xmlns:cx5="http://schemas.microsoft.com/office/drawing/2016/5/11/chartex" xmlns:cx6="http://schemas.microsoft.com/office/drawing/2016/5/12/chartex" xmlns:cx7="http://schemas.microsoft.com/office/drawing/2016/5/13/chartex" xmlns:cx8="http://schemas.microsoft.com/office/drawing/2016/5/14/chartex" xmlns:mc="http://schemas.openxmlformats.org/markup-compatibility/2006" xmlns:aink="http://schemas.microsoft.com/office/drawing/2016/ink" xmlns:am3d="http://schemas.microsoft.com/office/drawing/2017/model3d" xmlns:o="urn:schemas-microsoft-com:office:office" xmlns:oel="http://schemas.microsoft.com/office/2019/extlst" xmlns:r="http://schemas.openxmlformats.org/officeDocument/2006/relationships" xmlns:m="http://schemas.openxmlformats.org/officeDocument/2006/math" xmlns:v="urn:schemas-microsoft-com:vml" xmlns:wp14="http://schemas.microsoft.com/office/word/2010/wordprocessingDrawing" xmlns:wp="http://schemas.openxmlformats.org/drawingml/2006/wordprocessingDrawing" xmlns:w10="urn:schemas-microsoft-com:office:word" xmlns:w="http://schemas.openxmlformats.org/wordprocessingml/2006/main" xmlns:w14="http://schemas.microsoft.com/office/word/2010/wordml" xmlns:w15="http://schemas.microsoft.com/office/word/2012/wordml" xmlns:w16cex="http://schemas.microsoft.com/office/word/2018/wordml/cex" xmlns:w16cid="http://schemas.microsoft.com/office/word/2016/wordml/cid" xmlns:w16="http://schemas.microsoft.com/office/word/2018/wordml" xmlns:w16du="http://schemas.microsoft.com/office/word/2023/wordml/word16du" xmlns:w16sdtdh="http://schemas.microsoft.com/office/word/2020/wordml/sdtdatahash" xmlns:w16sdtfl="http://schemas.microsoft.com/office/word/2024/wordml/sdtformatlock" xmlns:w16se="http://schemas.microsoft.com/office/word/2015/wordml/symex" xmlns:wpg="http://schemas.microsoft.com/office/word/2010/wordprocessingGroup" xmlns:wpi="http://schemas.microsoft.com/office/word/2010/wordprocessingInk" xmlns:wne="http://schemas.microsoft.com/office/word/2006/wordml" xmlns:wps="http://schemas.microsoft.com/office/word/2010/wordprocessingShape" mc:Ignorable="w14 w15 w16se w16cid w16 w16cex w16sdtdh w16sdtfl w16du wp14">
   <w:body>
+    <w:p>
+      <w:pPr>
+        <w:pStyle w:val="ListParagraph"/>
+        <w:numPr>
+          <w:ilvl w:val="0"/>
+          <w:numId w:val="1"/>
+        </w:numPr>
+      </w:pPr>
+      <w:proofErr w:type="spellStart"/>
+      <w:r>
+        <w:t>Nghiên</w:t>
+      </w:r>
+      <w:proofErr w:type="spellEnd"/>
+      <w:r>
+        <w:t xml:space="preserve"> </w:t>
+      </w:r>
+      <w:proofErr w:type="spellStart"/>
+      <w:r>
+        <w:t>cứu</w:t>
+      </w:r>
+      <w:proofErr w:type="spellEnd"/>
+      <w:r>
+        <w:t xml:space="preserve"> </w:t>
+      </w:r>
+      <w:proofErr w:type="spellStart"/>
+      <w:r>
+        <w:t>và</w:t>
+      </w:r>
+      <w:proofErr w:type="spellEnd"/>
+      <w:r>
+        <w:t xml:space="preserve"> </w:t>
+      </w:r>
+      <w:proofErr w:type="spellStart"/>
+      <w:r>
+        <w:t>Phát</w:t>
+      </w:r>
+      <w:proofErr w:type="spellEnd"/>
+      <w:r>
+        <w:t xml:space="preserve"> </w:t>
+      </w:r>
+      <w:proofErr w:type="spellStart"/>
+      <w:r>
+        <w:t>triển</w:t>
+      </w:r>
+      <w:proofErr w:type="spellEnd"/>
+      <w:r>
+        <w:t xml:space="preserve"> </w:t>
+      </w:r>
+      <w:proofErr w:type="spellStart"/>
+      <w:r>
+        <w:t>Nhận</w:t>
+      </w:r>
+      <w:proofErr w:type="spellEnd"/>
+      <w:r>
+        <w:t xml:space="preserve"> </w:t>
+      </w:r>
+      <w:proofErr w:type="spellStart"/>
+      <w:r>
+        <w:t>diện</w:t>
+      </w:r>
+      <w:proofErr w:type="spellEnd"/>
+      <w:r>
+        <w:t xml:space="preserve"> &amp; </w:t>
+      </w:r>
+      <w:proofErr w:type="spellStart"/>
+      <w:r>
+        <w:t>Đếm</w:t>
+      </w:r>
+      <w:proofErr w:type="spellEnd"/>
+      <w:r>
+        <w:t xml:space="preserve"> </w:t>
+      </w:r>
+      <w:proofErr w:type="spellStart"/>
+      <w:r>
+        <w:t>Vật</w:t>
+      </w:r>
+      <w:proofErr w:type="spellEnd"/>
+      <w:r>
+        <w:t xml:space="preserve"> </w:t>
+      </w:r>
+      <w:proofErr w:type="spellStart"/>
+      <w:r>
+        <w:t>thể</w:t>
+      </w:r>
+      <w:proofErr w:type="spellEnd"/>
+    </w:p>
+    <w:p>
+      <w:pPr>
+        <w:pStyle w:val="ListParagraph"/>
+        <w:numPr>
+          <w:ilvl w:val="0"/>
+          <w:numId w:val="1"/>
+        </w:numPr>
+      </w:pPr>
+      <w:proofErr w:type="spellStart"/>
+      <w:r>
+        <w:t>Thiết</w:t>
+      </w:r>
+      <w:proofErr w:type="spellEnd"/>
+      <w:r>
+        <w:t xml:space="preserve"> </w:t>
+      </w:r>
+      <w:proofErr w:type="spellStart"/>
+      <w:r>
+        <w:t>kế</w:t>
+      </w:r>
+      <w:proofErr w:type="spellEnd"/>
+      <w:r>
+        <w:t xml:space="preserve"> Khung </w:t>
+      </w:r>
+      <w:proofErr w:type="spellStart"/>
+      <w:r>
+        <w:t>sườn</w:t>
+      </w:r>
+      <w:proofErr w:type="spellEnd"/>
+      <w:r>
+        <w:t xml:space="preserve"> </w:t>
+      </w:r>
+      <w:proofErr w:type="spellStart"/>
+      <w:r>
+        <w:t>và</w:t>
+      </w:r>
+      <w:proofErr w:type="spellEnd"/>
+      <w:r>
+        <w:t xml:space="preserve"> </w:t>
+      </w:r>
+      <w:proofErr w:type="spellStart"/>
+      <w:r>
+        <w:t>Hệ</w:t>
+      </w:r>
+      <w:proofErr w:type="spellEnd"/>
+      <w:r>
+        <w:t xml:space="preserve"> </w:t>
+      </w:r>
+      <w:proofErr w:type="spellStart"/>
+      <w:r>
+        <w:t>thống</w:t>
+      </w:r>
+      <w:proofErr w:type="spellEnd"/>
+      <w:r>
+        <w:t xml:space="preserve"> </w:t>
+      </w:r>
+      <w:proofErr w:type="spellStart"/>
+      <w:r>
+        <w:t>Vận</w:t>
+      </w:r>
+      <w:proofErr w:type="spellEnd"/>
+      <w:r>
+        <w:t xml:space="preserve"> </w:t>
+      </w:r>
+      <w:proofErr w:type="spellStart"/>
+      <w:r>
+        <w:t>chuyển</w:t>
+      </w:r>
+      <w:proofErr w:type="spellEnd"/>
+      <w:r>
+        <w:t xml:space="preserve"> </w:t>
+      </w:r>
+    </w:p>
+    <w:p>
+      <w:pPr>
+        <w:pStyle w:val="ListParagraph"/>
+        <w:numPr>
+          <w:ilvl w:val="1"/>
+          <w:numId w:val="1"/>
+        </w:numPr>
+      </w:pPr>
+      <w:proofErr w:type="spellStart"/>
+      <w:r>
+        <w:t>Vẽ</w:t>
+      </w:r>
+      <w:proofErr w:type="spellEnd"/>
+      <w:r>
+        <w:t xml:space="preserve"> </w:t>
+      </w:r>
+      <w:proofErr w:type="spellStart"/>
+      <w:r>
+        <w:t>cơ</w:t>
+      </w:r>
+      <w:proofErr w:type="spellEnd"/>
+      <w:r>
+        <w:t xml:space="preserve"> </w:t>
+      </w:r>
+      <w:proofErr w:type="spellStart"/>
+      <w:r>
+        <w:t>cấu</w:t>
+      </w:r>
+      <w:proofErr w:type="spellEnd"/>
+      <w:r>
+        <w:t xml:space="preserve"> </w:t>
+      </w:r>
+      <w:proofErr w:type="spellStart"/>
+      <w:r>
+        <w:t>máy</w:t>
+      </w:r>
+      <w:proofErr w:type="spellEnd"/>
+      <w:r>
+        <w:t xml:space="preserve"> </w:t>
+      </w:r>
+      <w:proofErr w:type="spellStart"/>
+      <w:r>
+        <w:t>bằng</w:t>
+      </w:r>
+      <w:proofErr w:type="spellEnd"/>
+      <w:r>
+        <w:t xml:space="preserve"> solid</w:t>
+      </w:r>
+    </w:p>
+    <w:p>
+      <w:pPr>
+        <w:pStyle w:val="ListParagraph"/>
+        <w:numPr>
+          <w:ilvl w:val="1"/>
+          <w:numId w:val="1"/>
+        </w:numPr>
+      </w:pPr>
+      <w:proofErr w:type="spellStart"/>
+      <w:r>
+        <w:t>Thiết</w:t>
+      </w:r>
+      <w:proofErr w:type="spellEnd"/>
+      <w:r>
+        <w:t xml:space="preserve"> </w:t>
+      </w:r>
+      <w:proofErr w:type="spellStart"/>
+      <w:r>
+        <w:t>kế</w:t>
+      </w:r>
+      <w:proofErr w:type="spellEnd"/>
+      <w:r>
+        <w:t xml:space="preserve"> </w:t>
+      </w:r>
+      <w:proofErr w:type="spellStart"/>
+      <w:r>
+        <w:t>một</w:t>
+      </w:r>
+      <w:proofErr w:type="spellEnd"/>
+      <w:r>
+        <w:t xml:space="preserve"> </w:t>
+      </w:r>
+      <w:proofErr w:type="spellStart"/>
+      <w:r>
+        <w:t>hệ</w:t>
+      </w:r>
+      <w:proofErr w:type="spellEnd"/>
+      <w:r>
+        <w:t xml:space="preserve"> </w:t>
+      </w:r>
+      <w:proofErr w:type="spellStart"/>
+      <w:r>
+        <w:t>thống</w:t>
+      </w:r>
+      <w:proofErr w:type="spellEnd"/>
+      <w:r>
+        <w:t xml:space="preserve"> (</w:t>
+      </w:r>
+      <w:proofErr w:type="spellStart"/>
+      <w:r>
+        <w:t>ví</w:t>
+      </w:r>
+      <w:proofErr w:type="spellEnd"/>
+      <w:r>
+        <w:t xml:space="preserve"> </w:t>
+      </w:r>
+      <w:proofErr w:type="spellStart"/>
+      <w:r>
+        <w:t>dụ</w:t>
+      </w:r>
+      <w:proofErr w:type="spellEnd"/>
+      <w:r>
+        <w:t xml:space="preserve">: </w:t>
+      </w:r>
+      <w:proofErr w:type="spellStart"/>
+      <w:r>
+        <w:t>băng</w:t>
+      </w:r>
+      <w:proofErr w:type="spellEnd"/>
+      <w:r>
+        <w:t xml:space="preserve"> </w:t>
+      </w:r>
+      <w:proofErr w:type="spellStart"/>
+      <w:r>
+        <w:t>chuyền</w:t>
+      </w:r>
+      <w:proofErr w:type="spellEnd"/>
+      <w:r>
+        <w:t xml:space="preserve"> </w:t>
+      </w:r>
+      <w:proofErr w:type="spellStart"/>
+      <w:r>
+        <w:t>nhỏ</w:t>
+      </w:r>
+      <w:proofErr w:type="spellEnd"/>
+      <w:r>
+        <w:t xml:space="preserve"> </w:t>
+      </w:r>
+      <w:proofErr w:type="spellStart"/>
+      <w:r>
+        <w:t>hoặc</w:t>
+      </w:r>
+      <w:proofErr w:type="spellEnd"/>
+      <w:r>
+        <w:t xml:space="preserve"> </w:t>
+      </w:r>
+      <w:proofErr w:type="spellStart"/>
+      <w:r>
+        <w:t>máng</w:t>
+      </w:r>
+      <w:proofErr w:type="spellEnd"/>
+      <w:r>
+        <w:t xml:space="preserve"> </w:t>
+      </w:r>
+      <w:proofErr w:type="spellStart"/>
+      <w:r>
+        <w:t>trượt</w:t>
+      </w:r>
+      <w:proofErr w:type="spellEnd"/>
+      <w:r>
+        <w:t xml:space="preserve">) </w:t>
+      </w:r>
+      <w:proofErr w:type="spellStart"/>
+      <w:r>
+        <w:t>để</w:t>
+      </w:r>
+      <w:proofErr w:type="spellEnd"/>
+      <w:r>
+        <w:t xml:space="preserve"> </w:t>
+      </w:r>
+      <w:proofErr w:type="spellStart"/>
+      <w:r>
+        <w:t>đưa</w:t>
+      </w:r>
+      <w:proofErr w:type="spellEnd"/>
+      <w:r>
+        <w:t xml:space="preserve"> chai/</w:t>
+      </w:r>
+      <w:proofErr w:type="spellStart"/>
+      <w:r>
+        <w:t>lon</w:t>
+      </w:r>
+      <w:proofErr w:type="spellEnd"/>
+      <w:r>
+        <w:t xml:space="preserve"> </w:t>
+      </w:r>
+      <w:proofErr w:type="spellStart"/>
+      <w:r>
+        <w:t>từ</w:t>
+      </w:r>
+      <w:proofErr w:type="spellEnd"/>
+      <w:r>
+        <w:t xml:space="preserve"> </w:t>
+      </w:r>
+      <w:proofErr w:type="spellStart"/>
+      <w:r>
+        <w:rPr>
+          <w:b/>
+          <w:bCs/>
+        </w:rPr>
+        <w:t>lỗ</w:t>
+      </w:r>
+      <w:proofErr w:type="spellEnd"/>
+      <w:r>
+        <w:rPr>
+          <w:b/>
+          <w:bCs/>
+        </w:rPr>
+        <w:t xml:space="preserve"> </w:t>
+      </w:r>
+      <w:proofErr w:type="spellStart"/>
+      <w:r>
+        <w:rPr>
+          <w:b/>
+          <w:bCs/>
+        </w:rPr>
+        <w:t>bỏ</w:t>
+      </w:r>
+      <w:proofErr w:type="spellEnd"/>
+      <w:r>
+        <w:rPr>
+          <w:b/>
+          <w:bCs/>
+        </w:rPr>
+        <w:t xml:space="preserve"> </w:t>
+      </w:r>
+      <w:proofErr w:type="spellStart"/>
+      <w:r>
+        <w:rPr>
+          <w:b/>
+          <w:bCs/>
+        </w:rPr>
+        <w:t>vào</w:t>
+      </w:r>
+      <w:proofErr w:type="spellEnd"/>
+      <w:r>
+        <w:t xml:space="preserve">, </w:t>
+      </w:r>
+      <w:proofErr w:type="spellStart"/>
+      <w:r>
+        <w:t>đi</w:t>
+      </w:r>
+      <w:proofErr w:type="spellEnd"/>
+      <w:r>
+        <w:t xml:space="preserve"> qua </w:t>
+      </w:r>
+      <w:proofErr w:type="spellStart"/>
+      <w:r>
+        <w:t>khu</w:t>
+      </w:r>
+      <w:proofErr w:type="spellEnd"/>
+      <w:r>
+        <w:t xml:space="preserve"> </w:t>
+      </w:r>
+      <w:proofErr w:type="spellStart"/>
+      <w:r>
+        <w:t>vực</w:t>
+      </w:r>
+      <w:proofErr w:type="spellEnd"/>
+      <w:r>
+        <w:t xml:space="preserve"> </w:t>
+      </w:r>
+      <w:proofErr w:type="spellStart"/>
+      <w:r>
+        <w:t>của</w:t>
+      </w:r>
+      <w:proofErr w:type="spellEnd"/>
+      <w:r>
+        <w:t xml:space="preserve"> camera, </w:t>
+      </w:r>
+      <w:proofErr w:type="spellStart"/>
+      <w:r>
+        <w:t>và</w:t>
+      </w:r>
+      <w:proofErr w:type="spellEnd"/>
+      <w:r>
+        <w:t xml:space="preserve"> </w:t>
+      </w:r>
+      <w:proofErr w:type="spellStart"/>
+      <w:r>
+        <w:t>cuối</w:t>
+      </w:r>
+      <w:proofErr w:type="spellEnd"/>
+      <w:r>
+        <w:t xml:space="preserve"> </w:t>
+      </w:r>
+      <w:proofErr w:type="spellStart"/>
+      <w:r>
+        <w:t>cùng</w:t>
+      </w:r>
+      <w:proofErr w:type="spellEnd"/>
+      <w:r>
+        <w:t xml:space="preserve"> </w:t>
+      </w:r>
+      <w:proofErr w:type="spellStart"/>
+      <w:r>
+        <w:t>rơi</w:t>
+      </w:r>
+      <w:proofErr w:type="spellEnd"/>
+      <w:r>
+        <w:t xml:space="preserve"> </w:t>
+      </w:r>
+      <w:proofErr w:type="spellStart"/>
+      <w:r>
+        <w:t>vào</w:t>
+      </w:r>
+      <w:proofErr w:type="spellEnd"/>
+      <w:r>
+        <w:t xml:space="preserve"> </w:t>
+      </w:r>
+      <w:proofErr w:type="spellStart"/>
+      <w:r>
+        <w:t>bộ</w:t>
+      </w:r>
+      <w:proofErr w:type="spellEnd"/>
+      <w:r>
+        <w:t xml:space="preserve"> </w:t>
+      </w:r>
+      <w:proofErr w:type="spellStart"/>
+      <w:r>
+        <w:t>phận</w:t>
+      </w:r>
+      <w:proofErr w:type="spellEnd"/>
+      <w:r>
+        <w:t xml:space="preserve"> </w:t>
+      </w:r>
+      <w:proofErr w:type="spellStart"/>
+      <w:r>
+        <w:t>nghiền</w:t>
+      </w:r>
+      <w:proofErr w:type="spellEnd"/>
+      <w:r>
+        <w:t xml:space="preserve">. </w:t>
+      </w:r>
+      <w:proofErr w:type="spellStart"/>
+      <w:r>
+        <w:t>Việc</w:t>
+      </w:r>
+      <w:proofErr w:type="spellEnd"/>
+      <w:r>
+        <w:t xml:space="preserve"> </w:t>
+      </w:r>
+      <w:proofErr w:type="spellStart"/>
+      <w:r>
+        <w:t>này</w:t>
+      </w:r>
+      <w:proofErr w:type="spellEnd"/>
+      <w:r>
+        <w:t xml:space="preserve"> </w:t>
+      </w:r>
+      <w:proofErr w:type="spellStart"/>
+      <w:r>
+        <w:t>đảm</w:t>
+      </w:r>
+      <w:proofErr w:type="spellEnd"/>
+      <w:r>
+        <w:t xml:space="preserve"> </w:t>
+      </w:r>
+      <w:proofErr w:type="spellStart"/>
+      <w:r>
+        <w:t>bảo</w:t>
+      </w:r>
+      <w:proofErr w:type="spellEnd"/>
+      <w:r>
+        <w:t xml:space="preserve"> </w:t>
+      </w:r>
+      <w:proofErr w:type="spellStart"/>
+      <w:r>
+        <w:t>vật</w:t>
+      </w:r>
+      <w:proofErr w:type="spellEnd"/>
+      <w:r>
+        <w:t xml:space="preserve"> </w:t>
+      </w:r>
+      <w:proofErr w:type="spellStart"/>
+      <w:r>
+        <w:t>thể</w:t>
+      </w:r>
+      <w:proofErr w:type="spellEnd"/>
+      <w:r>
+        <w:t xml:space="preserve"> di </w:t>
+      </w:r>
+      <w:proofErr w:type="spellStart"/>
+      <w:r>
+        <w:t>chuyển</w:t>
+      </w:r>
+      <w:proofErr w:type="spellEnd"/>
+      <w:r>
+        <w:t xml:space="preserve"> </w:t>
+      </w:r>
+      <w:proofErr w:type="spellStart"/>
+      <w:r>
+        <w:t>với</w:t>
+      </w:r>
+      <w:proofErr w:type="spellEnd"/>
+      <w:r>
+        <w:t xml:space="preserve"> </w:t>
+      </w:r>
+      <w:proofErr w:type="spellStart"/>
+      <w:r>
+        <w:t>tốc</w:t>
+      </w:r>
+      <w:proofErr w:type="spellEnd"/>
+      <w:r>
+        <w:t xml:space="preserve"> </w:t>
+      </w:r>
+      <w:proofErr w:type="spellStart"/>
+      <w:r>
+        <w:t>độ</w:t>
+      </w:r>
+      <w:proofErr w:type="spellEnd"/>
+      <w:r>
+        <w:t xml:space="preserve"> </w:t>
+      </w:r>
+      <w:proofErr w:type="spellStart"/>
+      <w:r>
+        <w:t>và</w:t>
+      </w:r>
+      <w:proofErr w:type="spellEnd"/>
+      <w:r>
+        <w:t xml:space="preserve"> </w:t>
+      </w:r>
+      <w:proofErr w:type="spellStart"/>
+      <w:r>
+        <w:t>vị</w:t>
+      </w:r>
+      <w:proofErr w:type="spellEnd"/>
+      <w:r>
+        <w:t xml:space="preserve"> </w:t>
+      </w:r>
+      <w:proofErr w:type="spellStart"/>
+      <w:r>
+        <w:t>trí</w:t>
+      </w:r>
+      <w:proofErr w:type="spellEnd"/>
+      <w:r>
+        <w:t xml:space="preserve"> </w:t>
+      </w:r>
+      <w:proofErr w:type="spellStart"/>
+      <w:r>
+        <w:t>ổn</w:t>
+      </w:r>
+      <w:proofErr w:type="spellEnd"/>
+      <w:r>
+        <w:t xml:space="preserve"> </w:t>
+      </w:r>
+      <w:proofErr w:type="spellStart"/>
+      <w:r>
+        <w:t>định</w:t>
+      </w:r>
+      <w:proofErr w:type="spellEnd"/>
+      <w:r>
+        <w:t xml:space="preserve"> </w:t>
+      </w:r>
+      <w:proofErr w:type="spellStart"/>
+      <w:r>
+        <w:t>để</w:t>
+      </w:r>
+      <w:proofErr w:type="spellEnd"/>
+      <w:r>
+        <w:t xml:space="preserve"> camera </w:t>
+      </w:r>
+      <w:proofErr w:type="spellStart"/>
+      <w:r>
+        <w:t>dễ</w:t>
+      </w:r>
+      <w:proofErr w:type="spellEnd"/>
+      <w:r>
+        <w:t xml:space="preserve"> </w:t>
+      </w:r>
+      <w:proofErr w:type="spellStart"/>
+      <w:r>
+        <w:t>dàng</w:t>
+      </w:r>
+      <w:proofErr w:type="spellEnd"/>
+      <w:r>
+        <w:t xml:space="preserve"> </w:t>
+      </w:r>
+      <w:proofErr w:type="spellStart"/>
+      <w:r>
+        <w:t>nhận</w:t>
+      </w:r>
+      <w:proofErr w:type="spellEnd"/>
+      <w:r>
+        <w:t xml:space="preserve"> </w:t>
+      </w:r>
+      <w:proofErr w:type="spellStart"/>
+      <w:r>
+        <w:t>diện</w:t>
+      </w:r>
+      <w:proofErr w:type="spellEnd"/>
+      <w:r>
+        <w:t>.</w:t>
+      </w:r>
+    </w:p>
+    <w:p>
+      <w:pPr>
+        <w:pStyle w:val="ListParagraph"/>
+        <w:numPr>
+          <w:ilvl w:val="0"/>
+          <w:numId w:val="1"/>
+        </w:numPr>
+      </w:pPr>
+      <w:proofErr w:type="spellStart"/>
+      <w:r>
+        <w:t>Thiết</w:t>
+      </w:r>
+      <w:proofErr w:type="spellEnd"/>
+      <w:r>
+        <w:t xml:space="preserve"> </w:t>
+      </w:r>
+      <w:proofErr w:type="spellStart"/>
+      <w:r>
+        <w:t>kế</w:t>
+      </w:r>
+      <w:proofErr w:type="spellEnd"/>
+      <w:r>
+        <w:t xml:space="preserve"> </w:t>
+      </w:r>
+      <w:proofErr w:type="spellStart"/>
+      <w:r>
+        <w:t>và</w:t>
+      </w:r>
+      <w:proofErr w:type="spellEnd"/>
+      <w:r>
+        <w:t xml:space="preserve"> </w:t>
+      </w:r>
+      <w:proofErr w:type="spellStart"/>
+      <w:r>
+        <w:t>Chế</w:t>
+      </w:r>
+      <w:proofErr w:type="spellEnd"/>
+      <w:r>
+        <w:t xml:space="preserve"> </w:t>
+      </w:r>
+      <w:proofErr w:type="spellStart"/>
+      <w:r>
+        <w:t>tạo</w:t>
+      </w:r>
+      <w:proofErr w:type="spellEnd"/>
+      <w:r>
+        <w:t xml:space="preserve"> </w:t>
+      </w:r>
+      <w:proofErr w:type="spellStart"/>
+      <w:r>
+        <w:t>Thử</w:t>
+      </w:r>
+      <w:proofErr w:type="spellEnd"/>
+      <w:r>
+        <w:t xml:space="preserve"> </w:t>
+      </w:r>
+      <w:proofErr w:type="spellStart"/>
+      <w:r>
+        <w:t>nghiệm</w:t>
+      </w:r>
+      <w:proofErr w:type="spellEnd"/>
+      <w:r>
+        <w:t xml:space="preserve"> </w:t>
+      </w:r>
+      <w:proofErr w:type="spellStart"/>
+      <w:r>
+        <w:t>Bộ</w:t>
+      </w:r>
+      <w:proofErr w:type="spellEnd"/>
+      <w:r>
+        <w:t xml:space="preserve"> </w:t>
+      </w:r>
+      <w:proofErr w:type="spellStart"/>
+      <w:r>
+        <w:t>phận</w:t>
+      </w:r>
+      <w:proofErr w:type="spellEnd"/>
+      <w:r>
+        <w:t xml:space="preserve"> Xay/</w:t>
+      </w:r>
+      <w:proofErr w:type="spellStart"/>
+      <w:r>
+        <w:t>Nghiền</w:t>
+      </w:r>
+      <w:proofErr w:type="spellEnd"/>
+    </w:p>
+    <w:p>
+      <w:pPr>
+        <w:pStyle w:val="ListParagraph"/>
+        <w:numPr>
+          <w:ilvl w:val="1"/>
+          <w:numId w:val="1"/>
+        </w:numPr>
+      </w:pPr>
+      <w:r>
+        <w:t xml:space="preserve">Xay </w:t>
+      </w:r>
+      <w:proofErr w:type="spellStart"/>
+      <w:r>
+        <w:t>được</w:t>
+      </w:r>
+      <w:proofErr w:type="spellEnd"/>
+      <w:r>
+        <w:t xml:space="preserve"> </w:t>
+      </w:r>
+      <w:proofErr w:type="spellStart"/>
+      <w:r>
+        <w:t>nhiều</w:t>
+      </w:r>
+      <w:proofErr w:type="spellEnd"/>
+      <w:r>
+        <w:t xml:space="preserve"> </w:t>
+      </w:r>
+      <w:proofErr w:type="spellStart"/>
+      <w:r>
+        <w:t>loại</w:t>
+      </w:r>
+      <w:proofErr w:type="spellEnd"/>
+      <w:r>
+        <w:t xml:space="preserve"> chai/</w:t>
+      </w:r>
+      <w:proofErr w:type="spellStart"/>
+      <w:r>
+        <w:t>lon</w:t>
+      </w:r>
+      <w:proofErr w:type="spellEnd"/>
+      <w:r>
+        <w:t xml:space="preserve">, </w:t>
+      </w:r>
+      <w:proofErr w:type="spellStart"/>
+      <w:r>
+        <w:t>không</w:t>
+      </w:r>
+      <w:proofErr w:type="spellEnd"/>
+      <w:r>
+        <w:t xml:space="preserve"> </w:t>
+      </w:r>
+      <w:proofErr w:type="spellStart"/>
+      <w:r>
+        <w:t>kẹt</w:t>
+      </w:r>
+      <w:proofErr w:type="spellEnd"/>
+      <w:r>
+        <w:t>.</w:t>
+      </w:r>
+    </w:p>
+    <w:p>
+      <w:pPr>
+        <w:pStyle w:val="ListParagraph"/>
+        <w:numPr>
+          <w:ilvl w:val="0"/>
+          <w:numId w:val="1"/>
+        </w:numPr>
+      </w:pPr>
+      <w:proofErr w:type="spellStart"/>
+      <w:r>
+        <w:t>Xây</w:t>
+      </w:r>
+      <w:proofErr w:type="spellEnd"/>
+      <w:r>
+        <w:t xml:space="preserve"> </w:t>
+      </w:r>
+      <w:proofErr w:type="spellStart"/>
+      <w:r>
+        <w:t>dựng</w:t>
+      </w:r>
+      <w:proofErr w:type="spellEnd"/>
+      <w:r>
+        <w:t xml:space="preserve"> Giao </w:t>
+      </w:r>
+      <w:proofErr w:type="spellStart"/>
+      <w:r>
+        <w:t>diện</w:t>
+      </w:r>
+      <w:proofErr w:type="spellEnd"/>
+      <w:r>
+        <w:t xml:space="preserve"> Người </w:t>
+      </w:r>
+      <w:r>
+        <w:t>dung</w:t>
+      </w:r>
+    </w:p>
+    <w:p>
+      <w:pPr>
+        <w:pStyle w:val="ListParagraph"/>
+        <w:numPr>
+          <w:ilvl w:val="1"/>
+          <w:numId w:val="1"/>
+        </w:numPr>
+      </w:pPr>
+      <w:r>
+        <w:t xml:space="preserve">Hiển </w:t>
+      </w:r>
+      <w:proofErr w:type="spellStart"/>
+      <w:r>
+        <w:t>thị</w:t>
+      </w:r>
+      <w:proofErr w:type="spellEnd"/>
+      <w:r>
+        <w:t xml:space="preserve"> </w:t>
+      </w:r>
+      <w:proofErr w:type="spellStart"/>
+      <w:r>
+        <w:t>số</w:t>
+      </w:r>
+      <w:proofErr w:type="spellEnd"/>
+      <w:r>
+        <w:t xml:space="preserve"> </w:t>
+      </w:r>
+      <w:proofErr w:type="spellStart"/>
+      <w:r>
+        <w:t>lượng</w:t>
+      </w:r>
+      <w:proofErr w:type="spellEnd"/>
+      <w:r>
+        <w:t xml:space="preserve"> chai/</w:t>
+      </w:r>
+      <w:proofErr w:type="spellStart"/>
+      <w:r>
+        <w:t>lon</w:t>
+      </w:r>
+      <w:proofErr w:type="spellEnd"/>
+      <w:r>
+        <w:t xml:space="preserve"> </w:t>
+      </w:r>
+      <w:proofErr w:type="spellStart"/>
+      <w:r>
+        <w:t>đã</w:t>
+      </w:r>
+      <w:proofErr w:type="spellEnd"/>
+      <w:r>
+        <w:t xml:space="preserve"> </w:t>
+      </w:r>
+      <w:proofErr w:type="spellStart"/>
+      <w:r>
+        <w:t>nộp</w:t>
+      </w:r>
+      <w:proofErr w:type="spellEnd"/>
+      <w:r>
+        <w:t>.</w:t>
+      </w:r>
+    </w:p>
+    <w:p>
+      <w:pPr>
+        <w:pStyle w:val="ListParagraph"/>
+        <w:numPr>
+          <w:ilvl w:val="1"/>
+          <w:numId w:val="1"/>
+        </w:numPr>
+      </w:pPr>
+      <w:r>
+        <w:t xml:space="preserve">Hiển </w:t>
+      </w:r>
+      <w:proofErr w:type="spellStart"/>
+      <w:r>
+        <w:t>thị</w:t>
+      </w:r>
+      <w:proofErr w:type="spellEnd"/>
+      <w:r>
+        <w:t xml:space="preserve"> </w:t>
+      </w:r>
+      <w:proofErr w:type="spellStart"/>
+      <w:r>
+        <w:t>danh</w:t>
+      </w:r>
+      <w:proofErr w:type="spellEnd"/>
+      <w:r>
+        <w:t xml:space="preserve"> </w:t>
+      </w:r>
+      <w:proofErr w:type="spellStart"/>
+      <w:r>
+        <w:t>sách</w:t>
+      </w:r>
+      <w:proofErr w:type="spellEnd"/>
+      <w:r>
+        <w:t xml:space="preserve"> </w:t>
+      </w:r>
+      <w:proofErr w:type="spellStart"/>
+      <w:r>
+        <w:t>quà</w:t>
+      </w:r>
+      <w:proofErr w:type="spellEnd"/>
+      <w:r>
+        <w:t xml:space="preserve"> </w:t>
+      </w:r>
+      <w:proofErr w:type="spellStart"/>
+      <w:r>
+        <w:t>tặng</w:t>
+      </w:r>
+      <w:proofErr w:type="spellEnd"/>
+      <w:r>
+        <w:t xml:space="preserve"> </w:t>
+      </w:r>
+      <w:proofErr w:type="spellStart"/>
+      <w:r>
+        <w:t>và</w:t>
+      </w:r>
+      <w:proofErr w:type="spellEnd"/>
+      <w:r>
+        <w:t xml:space="preserve"> </w:t>
+      </w:r>
+      <w:proofErr w:type="spellStart"/>
+      <w:r>
+        <w:t>điều</w:t>
+      </w:r>
+      <w:proofErr w:type="spellEnd"/>
+      <w:r>
+        <w:t xml:space="preserve"> </w:t>
+      </w:r>
+      <w:proofErr w:type="spellStart"/>
+      <w:r>
+        <w:t>kiện</w:t>
+      </w:r>
+      <w:proofErr w:type="spellEnd"/>
+      <w:r>
+        <w:t xml:space="preserve"> </w:t>
+      </w:r>
+      <w:proofErr w:type="spellStart"/>
+      <w:r>
+        <w:t>đổi</w:t>
+      </w:r>
+      <w:proofErr w:type="spellEnd"/>
+      <w:r>
+        <w:t>.</w:t>
+      </w:r>
+    </w:p>
+    <w:p>
+      <w:pPr>
+        <w:pStyle w:val="ListParagraph"/>
+        <w:numPr>
+          <w:ilvl w:val="0"/>
+          <w:numId w:val="1"/>
+        </w:numPr>
+      </w:pPr>
+      <w:proofErr w:type="spellStart"/>
+      <w:r>
+        <w:t>Phát</w:t>
+      </w:r>
+      <w:proofErr w:type="spellEnd"/>
+      <w:r>
+        <w:t xml:space="preserve"> </w:t>
+      </w:r>
+      <w:proofErr w:type="spellStart"/>
+      <w:r>
+        <w:t>triển</w:t>
+      </w:r>
+      <w:proofErr w:type="spellEnd"/>
+      <w:r>
+        <w:t xml:space="preserve"> </w:t>
+      </w:r>
+      <w:proofErr w:type="spellStart"/>
+      <w:r>
+        <w:t>phần</w:t>
+      </w:r>
+      <w:proofErr w:type="spellEnd"/>
+      <w:r>
+        <w:t xml:space="preserve"> </w:t>
+      </w:r>
+      <w:proofErr w:type="spellStart"/>
+      <w:r>
+        <w:t>cơ</w:t>
+      </w:r>
+      <w:proofErr w:type="spellEnd"/>
+      <w:r>
+        <w:t xml:space="preserve"> </w:t>
+      </w:r>
+      <w:proofErr w:type="spellStart"/>
+      <w:r>
+        <w:t>khí</w:t>
+      </w:r>
+      <w:proofErr w:type="spellEnd"/>
+      <w:r>
+        <w:t xml:space="preserve"> </w:t>
+      </w:r>
+      <w:proofErr w:type="spellStart"/>
+      <w:r>
+        <w:t>nhả</w:t>
+      </w:r>
+      <w:proofErr w:type="spellEnd"/>
+      <w:r>
+        <w:t xml:space="preserve"> </w:t>
+      </w:r>
+      <w:proofErr w:type="spellStart"/>
+      <w:r>
+        <w:t>quà</w:t>
+      </w:r>
+      <w:proofErr w:type="spellEnd"/>
+      <w:r>
+        <w:t xml:space="preserve">/in </w:t>
+      </w:r>
+      <w:proofErr w:type="spellStart"/>
+      <w:r>
+        <w:t>phiếu</w:t>
+      </w:r>
+      <w:proofErr w:type="spellEnd"/>
+      <w:r>
+        <w:t xml:space="preserve"> </w:t>
+      </w:r>
+      <w:proofErr w:type="spellStart"/>
+      <w:r>
+        <w:t>đổi</w:t>
+      </w:r>
+      <w:proofErr w:type="spellEnd"/>
+    </w:p>
+    <w:p>
+      <w:pPr>
+        <w:pStyle w:val="ListParagraph"/>
+        <w:numPr>
+          <w:ilvl w:val="1"/>
+          <w:numId w:val="1"/>
+        </w:numPr>
+      </w:pPr>
+      <w:proofErr w:type="spellStart"/>
+      <w:r>
+        <w:t>Hộp</w:t>
+      </w:r>
+      <w:proofErr w:type="spellEnd"/>
+      <w:r>
+        <w:t xml:space="preserve"> </w:t>
+      </w:r>
+      <w:proofErr w:type="spellStart"/>
+      <w:r>
+        <w:t>chứa</w:t>
+      </w:r>
+      <w:proofErr w:type="spellEnd"/>
+      <w:r>
+        <w:t xml:space="preserve"> </w:t>
+      </w:r>
+      <w:proofErr w:type="spellStart"/>
+      <w:r>
+        <w:t>quà</w:t>
+      </w:r>
+      <w:proofErr w:type="spellEnd"/>
+      <w:r>
+        <w:t xml:space="preserve">, motor, </w:t>
+      </w:r>
+      <w:proofErr w:type="spellStart"/>
+      <w:r>
+        <w:t>cơ</w:t>
+      </w:r>
+      <w:proofErr w:type="spellEnd"/>
+      <w:r>
+        <w:t xml:space="preserve"> </w:t>
+      </w:r>
+      <w:proofErr w:type="spellStart"/>
+      <w:r>
+        <w:t>cấu</w:t>
+      </w:r>
+      <w:proofErr w:type="spellEnd"/>
+      <w:r>
+        <w:t xml:space="preserve"> </w:t>
+      </w:r>
+      <w:proofErr w:type="spellStart"/>
+      <w:r>
+        <w:t>đẩy</w:t>
+      </w:r>
+      <w:proofErr w:type="spellEnd"/>
+      <w:r>
+        <w:t>.</w:t>
+      </w:r>
+    </w:p>
+    <w:p>
+      <w:pPr>
+        <w:pStyle w:val="ListParagraph"/>
+        <w:numPr>
+          <w:ilvl w:val="0"/>
+          <w:numId w:val="1"/>
+        </w:numPr>
+      </w:pPr>
+      <w:proofErr w:type="spellStart"/>
+      <w:r>
+        <w:t>Tích</w:t>
+      </w:r>
+      <w:proofErr w:type="spellEnd"/>
+      <w:r>
+        <w:t xml:space="preserve"> </w:t>
+      </w:r>
+      <w:proofErr w:type="spellStart"/>
+      <w:r>
+        <w:t>hợp</w:t>
+      </w:r>
+      <w:proofErr w:type="spellEnd"/>
+      <w:r>
+        <w:t xml:space="preserve"> Toàn </w:t>
+      </w:r>
+      <w:proofErr w:type="spellStart"/>
+      <w:r>
+        <w:t>bộ</w:t>
+      </w:r>
+      <w:proofErr w:type="spellEnd"/>
+      <w:r>
+        <w:t xml:space="preserve"> </w:t>
+      </w:r>
+      <w:proofErr w:type="spellStart"/>
+      <w:r>
+        <w:t>Hệ</w:t>
+      </w:r>
+      <w:proofErr w:type="spellEnd"/>
+      <w:r>
+        <w:t xml:space="preserve"> </w:t>
+      </w:r>
+      <w:proofErr w:type="spellStart"/>
+      <w:r>
+        <w:t>thống</w:t>
+      </w:r>
+      <w:proofErr w:type="spellEnd"/>
+    </w:p>
+    <w:p>
+      <w:proofErr w:type="spellStart"/>
+      <w:r>
+        <w:t>Cụ</w:t>
+      </w:r>
+      <w:proofErr w:type="spellEnd"/>
+      <w:r>
+        <w:t xml:space="preserve"> </w:t>
+      </w:r>
+      <w:proofErr w:type="spellStart"/>
+      <w:r>
+        <w:t>thể</w:t>
+      </w:r>
+      <w:proofErr w:type="spellEnd"/>
+      <w:r>
+        <w:t>:</w:t>
+      </w:r>
+      <w:r>
+        <w:br/>
+      </w:r>
+      <w:r>
+        <w:t>1️</w:t>
+      </w:r>
+      <w:r>
+        <w:rPr>
+          <w:rFonts w:ascii="Segoe UI Symbol" w:hAnsi="Segoe UI Symbol" w:cs="Segoe UI Symbol"/>
+        </w:rPr>
+        <w:t>⃣</w:t>
+      </w:r>
+      <w:r>
+        <w:t xml:space="preserve"> Người </w:t>
+      </w:r>
+      <w:proofErr w:type="spellStart"/>
+      <w:r>
+        <w:t>dùng</w:t>
+      </w:r>
+      <w:proofErr w:type="spellEnd"/>
+      <w:r>
+        <w:t xml:space="preserve"> </w:t>
+      </w:r>
+      <w:proofErr w:type="spellStart"/>
+      <w:r>
+        <w:rPr>
+          <w:b/>
+          <w:bCs/>
+        </w:rPr>
+        <w:t>đưa</w:t>
+      </w:r>
+      <w:proofErr w:type="spellEnd"/>
+      <w:r>
+        <w:rPr>
+          <w:b/>
+          <w:bCs/>
+        </w:rPr>
+        <w:t xml:space="preserve"> chai/</w:t>
+      </w:r>
+      <w:proofErr w:type="spellStart"/>
+      <w:r>
+        <w:rPr>
+          <w:b/>
+          <w:bCs/>
+        </w:rPr>
+        <w:t>lon</w:t>
+      </w:r>
+      <w:proofErr w:type="spellEnd"/>
+      <w:r>
+        <w:rPr>
+          <w:b/>
+          <w:bCs/>
+        </w:rPr>
+        <w:t xml:space="preserve"> </w:t>
+      </w:r>
+      <w:proofErr w:type="spellStart"/>
+      <w:r>
+        <w:rPr>
+          <w:b/>
+          <w:bCs/>
+        </w:rPr>
+        <w:t>vào</w:t>
+      </w:r>
+      <w:proofErr w:type="spellEnd"/>
+      <w:r>
+        <w:rPr>
+          <w:b/>
+          <w:bCs/>
+        </w:rPr>
+        <w:t xml:space="preserve"> </w:t>
+      </w:r>
+      <w:proofErr w:type="spellStart"/>
+      <w:r>
+        <w:rPr>
+          <w:b/>
+          <w:bCs/>
+        </w:rPr>
+        <w:t>lỗ</w:t>
+      </w:r>
+      <w:proofErr w:type="spellEnd"/>
+      <w:r>
+        <w:rPr>
+          <w:b/>
+          <w:bCs/>
+        </w:rPr>
+        <w:t xml:space="preserve"> </w:t>
+      </w:r>
+      <w:proofErr w:type="spellStart"/>
+      <w:r>
+        <w:rPr>
+          <w:b/>
+          <w:bCs/>
+        </w:rPr>
+        <w:t>máy</w:t>
+      </w:r>
+      <w:proofErr w:type="spellEnd"/>
+      <w:r>
+        <w:t>.</w:t>
+      </w:r>
+      <w:r>
+        <w:br/>
+        <w:t>2️</w:t>
+      </w:r>
+      <w:r>
+        <w:rPr>
+          <w:rFonts w:ascii="Segoe UI Symbol" w:hAnsi="Segoe UI Symbol" w:cs="Segoe UI Symbol"/>
+        </w:rPr>
+        <w:t>⃣</w:t>
+      </w:r>
+      <w:r>
+        <w:t xml:space="preserve"> Bên </w:t>
+      </w:r>
+      <w:proofErr w:type="spellStart"/>
+      <w:r>
+        <w:t>trong</w:t>
+      </w:r>
+      <w:proofErr w:type="spellEnd"/>
+      <w:r>
+        <w:t xml:space="preserve">, </w:t>
+      </w:r>
+      <w:r>
+        <w:rPr>
+          <w:b/>
+          <w:bCs/>
+        </w:rPr>
+        <w:t xml:space="preserve">AI </w:t>
+      </w:r>
+      <w:r>
+        <w:t xml:space="preserve"> </w:t>
+      </w:r>
+      <w:proofErr w:type="spellStart"/>
+      <w:r>
+        <w:t>nhận</w:t>
+      </w:r>
+      <w:proofErr w:type="spellEnd"/>
+      <w:r>
+        <w:t xml:space="preserve"> </w:t>
+      </w:r>
+      <w:proofErr w:type="spellStart"/>
+      <w:r>
+        <w:t>diện</w:t>
+      </w:r>
+      <w:proofErr w:type="spellEnd"/>
+      <w:r>
+        <w:t xml:space="preserve"> chai/</w:t>
+      </w:r>
+      <w:proofErr w:type="spellStart"/>
+      <w:r>
+        <w:t>lon</w:t>
+      </w:r>
+      <w:proofErr w:type="spellEnd"/>
+      <w:r>
+        <w:t xml:space="preserve"> </w:t>
+      </w:r>
+      <w:proofErr w:type="spellStart"/>
+      <w:r>
+        <w:t>và</w:t>
+      </w:r>
+      <w:proofErr w:type="spellEnd"/>
+      <w:r>
+        <w:t xml:space="preserve"> </w:t>
+      </w:r>
+      <w:proofErr w:type="spellStart"/>
+      <w:r>
+        <w:rPr>
+          <w:b/>
+          <w:bCs/>
+        </w:rPr>
+        <w:t>đếm</w:t>
+      </w:r>
+      <w:proofErr w:type="spellEnd"/>
+      <w:r>
+        <w:rPr>
+          <w:b/>
+          <w:bCs/>
+        </w:rPr>
+        <w:t xml:space="preserve"> </w:t>
+      </w:r>
+      <w:proofErr w:type="spellStart"/>
+      <w:r>
+        <w:rPr>
+          <w:b/>
+          <w:bCs/>
+        </w:rPr>
+        <w:t>số</w:t>
+      </w:r>
+      <w:proofErr w:type="spellEnd"/>
+      <w:r>
+        <w:rPr>
+          <w:b/>
+          <w:bCs/>
+        </w:rPr>
+        <w:t xml:space="preserve"> </w:t>
+      </w:r>
+      <w:proofErr w:type="spellStart"/>
+      <w:r>
+        <w:rPr>
+          <w:b/>
+          <w:bCs/>
+        </w:rPr>
+        <w:t>lượng</w:t>
+      </w:r>
+      <w:proofErr w:type="spellEnd"/>
+      <w:r>
+        <w:t>.</w:t>
+      </w:r>
+      <w:r>
+        <w:br/>
+        <w:t>3️</w:t>
+      </w:r>
+      <w:r>
+        <w:rPr>
+          <w:rFonts w:ascii="Segoe UI Symbol" w:hAnsi="Segoe UI Symbol" w:cs="Segoe UI Symbol"/>
+        </w:rPr>
+        <w:t>⃣</w:t>
+      </w:r>
+      <w:r>
+        <w:t xml:space="preserve"> Chai/</w:t>
+      </w:r>
+      <w:proofErr w:type="spellStart"/>
+      <w:r>
+        <w:t>lon</w:t>
+      </w:r>
+      <w:proofErr w:type="spellEnd"/>
+      <w:r>
+        <w:t xml:space="preserve"> </w:t>
+      </w:r>
+      <w:proofErr w:type="spellStart"/>
+      <w:r>
+        <w:t>đi</w:t>
+      </w:r>
+      <w:proofErr w:type="spellEnd"/>
+      <w:r>
+        <w:t xml:space="preserve"> </w:t>
+      </w:r>
+      <w:proofErr w:type="spellStart"/>
+      <w:r>
+        <w:t>tiếp</w:t>
+      </w:r>
+      <w:proofErr w:type="spellEnd"/>
+      <w:r>
+        <w:t xml:space="preserve"> </w:t>
+      </w:r>
+      <w:proofErr w:type="spellStart"/>
+      <w:r>
+        <w:t>vào</w:t>
+      </w:r>
+      <w:proofErr w:type="spellEnd"/>
+      <w:r>
+        <w:t xml:space="preserve"> </w:t>
+      </w:r>
+      <w:proofErr w:type="spellStart"/>
+      <w:r>
+        <w:rPr>
+          <w:b/>
+          <w:bCs/>
+        </w:rPr>
+        <w:t>bộ</w:t>
+      </w:r>
+      <w:proofErr w:type="spellEnd"/>
+      <w:r>
+        <w:rPr>
+          <w:b/>
+          <w:bCs/>
+        </w:rPr>
+        <w:t xml:space="preserve"> </w:t>
+      </w:r>
+      <w:proofErr w:type="spellStart"/>
+      <w:r>
+        <w:rPr>
+          <w:b/>
+          <w:bCs/>
+        </w:rPr>
+        <w:t>phận</w:t>
+      </w:r>
+      <w:proofErr w:type="spellEnd"/>
+      <w:r>
+        <w:rPr>
+          <w:b/>
+          <w:bCs/>
+        </w:rPr>
+        <w:t xml:space="preserve"> </w:t>
+      </w:r>
+      <w:proofErr w:type="spellStart"/>
+      <w:r>
+        <w:rPr>
+          <w:b/>
+          <w:bCs/>
+        </w:rPr>
+        <w:t>xay</w:t>
+      </w:r>
+      <w:proofErr w:type="spellEnd"/>
+      <w:r>
+        <w:rPr>
+          <w:b/>
+          <w:bCs/>
+        </w:rPr>
+        <w:t xml:space="preserve"> </w:t>
+      </w:r>
+      <w:proofErr w:type="spellStart"/>
+      <w:r>
+        <w:rPr>
+          <w:b/>
+          <w:bCs/>
+        </w:rPr>
+        <w:t>nhuyễn</w:t>
+      </w:r>
+      <w:proofErr w:type="spellEnd"/>
+      <w:r>
+        <w:t>.</w:t>
+      </w:r>
+      <w:r>
+        <w:br/>
+        <w:t>4️</w:t>
+      </w:r>
+      <w:r>
+        <w:rPr>
+          <w:rFonts w:ascii="Segoe UI Symbol" w:hAnsi="Segoe UI Symbol" w:cs="Segoe UI Symbol"/>
+        </w:rPr>
+        <w:t>⃣</w:t>
+      </w:r>
+      <w:r>
+        <w:t xml:space="preserve"> Màn </w:t>
+      </w:r>
+      <w:proofErr w:type="spellStart"/>
+      <w:r>
+        <w:t>hình</w:t>
+      </w:r>
+      <w:proofErr w:type="spellEnd"/>
+      <w:r>
+        <w:t xml:space="preserve"> </w:t>
+      </w:r>
+      <w:proofErr w:type="spellStart"/>
+      <w:r>
+        <w:rPr>
+          <w:b/>
+          <w:bCs/>
+        </w:rPr>
+        <w:t>hiển</w:t>
+      </w:r>
+      <w:proofErr w:type="spellEnd"/>
+      <w:r>
+        <w:rPr>
+          <w:b/>
+          <w:bCs/>
+        </w:rPr>
+        <w:t xml:space="preserve"> </w:t>
+      </w:r>
+      <w:proofErr w:type="spellStart"/>
+      <w:r>
+        <w:rPr>
+          <w:b/>
+          <w:bCs/>
+        </w:rPr>
+        <w:t>thị</w:t>
+      </w:r>
+      <w:proofErr w:type="spellEnd"/>
+      <w:r>
+        <w:rPr>
+          <w:b/>
+          <w:bCs/>
+        </w:rPr>
+        <w:t xml:space="preserve"> </w:t>
+      </w:r>
+      <w:proofErr w:type="spellStart"/>
+      <w:r>
+        <w:rPr>
+          <w:b/>
+          <w:bCs/>
+        </w:rPr>
+        <w:t>số</w:t>
+      </w:r>
+      <w:proofErr w:type="spellEnd"/>
+      <w:r>
+        <w:rPr>
+          <w:b/>
+          <w:bCs/>
+        </w:rPr>
+        <w:t xml:space="preserve"> </w:t>
+      </w:r>
+      <w:proofErr w:type="spellStart"/>
+      <w:r>
+        <w:rPr>
+          <w:b/>
+          <w:bCs/>
+        </w:rPr>
+        <w:t>lượng</w:t>
+      </w:r>
+      <w:proofErr w:type="spellEnd"/>
+      <w:r>
+        <w:t xml:space="preserve">, </w:t>
+      </w:r>
+      <w:proofErr w:type="spellStart"/>
+      <w:r>
+        <w:t>kèm</w:t>
+      </w:r>
+      <w:proofErr w:type="spellEnd"/>
+      <w:r>
+        <w:t xml:space="preserve"> </w:t>
+      </w:r>
+      <w:proofErr w:type="spellStart"/>
+      <w:r>
+        <w:t>nút</w:t>
+      </w:r>
+      <w:proofErr w:type="spellEnd"/>
+      <w:r>
+        <w:t xml:space="preserve"> </w:t>
+      </w:r>
+      <w:proofErr w:type="spellStart"/>
+      <w:r>
+        <w:t>chọn</w:t>
+      </w:r>
+      <w:proofErr w:type="spellEnd"/>
+      <w:r>
+        <w:t xml:space="preserve"> </w:t>
+      </w:r>
+      <w:proofErr w:type="spellStart"/>
+      <w:r>
+        <w:rPr>
+          <w:b/>
+          <w:bCs/>
+        </w:rPr>
+        <w:t>đổi</w:t>
+      </w:r>
+      <w:proofErr w:type="spellEnd"/>
+      <w:r>
+        <w:rPr>
+          <w:b/>
+          <w:bCs/>
+        </w:rPr>
+        <w:t xml:space="preserve"> </w:t>
+      </w:r>
+      <w:proofErr w:type="spellStart"/>
+      <w:r>
+        <w:rPr>
+          <w:b/>
+          <w:bCs/>
+        </w:rPr>
+        <w:t>quà</w:t>
+      </w:r>
+      <w:proofErr w:type="spellEnd"/>
+      <w:r>
+        <w:t>.</w:t>
+      </w:r>
+      <w:r>
+        <w:br/>
+        <w:t>5️</w:t>
+      </w:r>
+      <w:r>
+        <w:rPr>
+          <w:rFonts w:ascii="Segoe UI Symbol" w:hAnsi="Segoe UI Symbol" w:cs="Segoe UI Symbol"/>
+        </w:rPr>
+        <w:t>⃣</w:t>
+      </w:r>
+      <w:r>
+        <w:t xml:space="preserve"> Người </w:t>
+      </w:r>
+      <w:proofErr w:type="spellStart"/>
+      <w:r>
+        <w:t>dùng</w:t>
+      </w:r>
+      <w:proofErr w:type="spellEnd"/>
+      <w:r>
+        <w:t xml:space="preserve"> </w:t>
+      </w:r>
+      <w:proofErr w:type="spellStart"/>
+      <w:r>
+        <w:rPr>
+          <w:b/>
+          <w:bCs/>
+        </w:rPr>
+        <w:t>chọn</w:t>
+      </w:r>
+      <w:proofErr w:type="spellEnd"/>
+      <w:r>
+        <w:rPr>
+          <w:b/>
+          <w:bCs/>
+        </w:rPr>
+        <w:t xml:space="preserve"> </w:t>
+      </w:r>
+      <w:proofErr w:type="spellStart"/>
+      <w:r>
+        <w:rPr>
+          <w:b/>
+          <w:bCs/>
+        </w:rPr>
+        <w:t>phần</w:t>
+      </w:r>
+      <w:proofErr w:type="spellEnd"/>
+      <w:r>
+        <w:rPr>
+          <w:b/>
+          <w:bCs/>
+        </w:rPr>
+        <w:t xml:space="preserve"> </w:t>
+      </w:r>
+      <w:proofErr w:type="spellStart"/>
+      <w:r>
+        <w:rPr>
+          <w:b/>
+          <w:bCs/>
+        </w:rPr>
+        <w:t>quà</w:t>
+      </w:r>
+      <w:proofErr w:type="spellEnd"/>
+      <w:r>
+        <w:t xml:space="preserve"> (</w:t>
+      </w:r>
+      <w:proofErr w:type="spellStart"/>
+      <w:r>
+        <w:t>ví</w:t>
+      </w:r>
+      <w:proofErr w:type="spellEnd"/>
+      <w:r>
+        <w:t xml:space="preserve"> </w:t>
+      </w:r>
+      <w:proofErr w:type="spellStart"/>
+      <w:r>
+        <w:t>dụ</w:t>
+      </w:r>
+      <w:proofErr w:type="spellEnd"/>
+      <w:r>
+        <w:t xml:space="preserve">: 10 chai </w:t>
+      </w:r>
+      <w:proofErr w:type="spellStart"/>
+      <w:r>
+        <w:t>đổi</w:t>
+      </w:r>
+      <w:proofErr w:type="spellEnd"/>
+      <w:r>
+        <w:t xml:space="preserve"> 1 </w:t>
+      </w:r>
+      <w:proofErr w:type="spellStart"/>
+      <w:r>
+        <w:t>túi</w:t>
+      </w:r>
+      <w:proofErr w:type="spellEnd"/>
+      <w:r>
+        <w:t xml:space="preserve"> </w:t>
+      </w:r>
+      <w:proofErr w:type="spellStart"/>
+      <w:r>
+        <w:t>vải</w:t>
+      </w:r>
+      <w:proofErr w:type="spellEnd"/>
+      <w:r>
+        <w:t>).</w:t>
+      </w:r>
+      <w:r>
+        <w:br/>
+        <w:t>6️</w:t>
+      </w:r>
+      <w:r>
+        <w:rPr>
+          <w:rFonts w:ascii="Segoe UI Symbol" w:hAnsi="Segoe UI Symbol" w:cs="Segoe UI Symbol"/>
+        </w:rPr>
+        <w:t>⃣</w:t>
+      </w:r>
+      <w:r>
+        <w:t xml:space="preserve"> Máy </w:t>
+      </w:r>
+      <w:proofErr w:type="spellStart"/>
+      <w:r>
+        <w:rPr>
+          <w:b/>
+          <w:bCs/>
+        </w:rPr>
+        <w:t>xác</w:t>
+      </w:r>
+      <w:proofErr w:type="spellEnd"/>
+      <w:r>
+        <w:rPr>
+          <w:b/>
+          <w:bCs/>
+        </w:rPr>
+        <w:t xml:space="preserve"> </w:t>
+      </w:r>
+      <w:proofErr w:type="spellStart"/>
+      <w:r>
+        <w:rPr>
+          <w:b/>
+          <w:bCs/>
+        </w:rPr>
+        <w:t>nhận</w:t>
+      </w:r>
+      <w:proofErr w:type="spellEnd"/>
+      <w:r>
+        <w:t xml:space="preserve">, </w:t>
+      </w:r>
+      <w:proofErr w:type="spellStart"/>
+      <w:r>
+        <w:t>sau</w:t>
+      </w:r>
+      <w:proofErr w:type="spellEnd"/>
+      <w:r>
+        <w:t xml:space="preserve"> </w:t>
+      </w:r>
+      <w:proofErr w:type="spellStart"/>
+      <w:r>
+        <w:t>đó</w:t>
+      </w:r>
+      <w:proofErr w:type="spellEnd"/>
+      <w:r>
+        <w:t xml:space="preserve"> in/</w:t>
+      </w:r>
+      <w:proofErr w:type="spellStart"/>
+      <w:r>
+        <w:t>nhả</w:t>
+      </w:r>
+      <w:proofErr w:type="spellEnd"/>
+      <w:r>
+        <w:t xml:space="preserve"> </w:t>
+      </w:r>
+      <w:proofErr w:type="spellStart"/>
+      <w:r>
+        <w:t>quà</w:t>
+      </w:r>
+      <w:proofErr w:type="spellEnd"/>
+      <w:r>
+        <w:t xml:space="preserve"> </w:t>
+      </w:r>
+      <w:proofErr w:type="spellStart"/>
+      <w:r>
+        <w:t>cho</w:t>
+      </w:r>
+      <w:proofErr w:type="spellEnd"/>
+      <w:r>
+        <w:t xml:space="preserve"> </w:t>
+      </w:r>
+      <w:proofErr w:type="spellStart"/>
+      <w:r>
+        <w:t>người</w:t>
+      </w:r>
+      <w:proofErr w:type="spellEnd"/>
+      <w:r>
+        <w:t xml:space="preserve"> </w:t>
+      </w:r>
+      <w:proofErr w:type="spellStart"/>
+      <w:r>
+        <w:t>dùng</w:t>
+      </w:r>
+      <w:proofErr w:type="spellEnd"/>
+      <w:r>
+        <w:t>.</w:t>
+      </w:r>
+    </w:p>
+    <w:p>
+      <w:pPr>
+        <w:ind w:left="360"/>
+      </w:pPr>
+    </w:p>
+    <w:p>
+      <w:pPr>
+        <w:ind w:left="360"/>
+      </w:pPr>
+    </w:p>
+    <w:p>
+      <w:pPr>
+        <w:ind w:left="360"/>
+      </w:pPr>
+      <w:proofErr w:type="spellStart"/>
+      <w:r>
+        <w:t>Chức</w:t>
+      </w:r>
+      <w:proofErr w:type="spellEnd"/>
+      <w:r>
+        <w:t xml:space="preserve"> </w:t>
+      </w:r>
+      <w:proofErr w:type="spellStart"/>
+      <w:r>
+        <w:t>năng</w:t>
+      </w:r>
+      <w:proofErr w:type="spellEnd"/>
+      <w:r>
+        <w:t xml:space="preserve"> </w:t>
+      </w:r>
+      <w:proofErr w:type="spellStart"/>
+      <w:r>
+        <w:t>phát</w:t>
+      </w:r>
+      <w:proofErr w:type="spellEnd"/>
+      <w:r>
+        <w:t xml:space="preserve"> </w:t>
+      </w:r>
+      <w:proofErr w:type="spellStart"/>
+      <w:r>
+        <w:t>triển</w:t>
+      </w:r>
+      <w:proofErr w:type="spellEnd"/>
+      <w:r>
+        <w:t xml:space="preserve"> </w:t>
+      </w:r>
+      <w:proofErr w:type="spellStart"/>
+      <w:r>
+        <w:t>trong</w:t>
+      </w:r>
+      <w:proofErr w:type="spellEnd"/>
+      <w:r>
+        <w:t xml:space="preserve"> </w:t>
+      </w:r>
+      <w:proofErr w:type="spellStart"/>
+      <w:r>
+        <w:t>tương</w:t>
+      </w:r>
+      <w:proofErr w:type="spellEnd"/>
+      <w:r>
+        <w:t xml:space="preserve"> lai:</w:t>
+      </w:r>
+    </w:p>
+    <w:p>
+      <w:pPr>
+        <w:pStyle w:val="ListParagraph"/>
+        <w:numPr>
+          <w:ilvl w:val="0"/>
+          <w:numId w:val="1"/>
+        </w:numPr>
+      </w:pPr>
+      <w:proofErr w:type="spellStart"/>
+      <w:r>
+        <w:t>Chụp</w:t>
+      </w:r>
+      <w:proofErr w:type="spellEnd"/>
+      <w:r>
+        <w:t xml:space="preserve"> </w:t>
+      </w:r>
+      <w:proofErr w:type="spellStart"/>
+      <w:r>
+        <w:t>lại</w:t>
+      </w:r>
+      <w:proofErr w:type="spellEnd"/>
+      <w:r>
+        <w:t xml:space="preserve"> </w:t>
+      </w:r>
+      <w:proofErr w:type="spellStart"/>
+      <w:r>
+        <w:t>ảnh</w:t>
+      </w:r>
+      <w:proofErr w:type="spellEnd"/>
+      <w:r>
+        <w:t xml:space="preserve"> </w:t>
+      </w:r>
+      <w:proofErr w:type="spellStart"/>
+      <w:r>
+        <w:t>của</w:t>
+      </w:r>
+      <w:proofErr w:type="spellEnd"/>
+      <w:r>
+        <w:t xml:space="preserve"> </w:t>
+      </w:r>
+      <w:proofErr w:type="spellStart"/>
+      <w:r>
+        <w:t>người</w:t>
+      </w:r>
+      <w:proofErr w:type="spellEnd"/>
+      <w:r>
+        <w:t xml:space="preserve"> </w:t>
+      </w:r>
+      <w:proofErr w:type="spellStart"/>
+      <w:r>
+        <w:t>quyên</w:t>
+      </w:r>
+      <w:proofErr w:type="spellEnd"/>
+      <w:r>
+        <w:t xml:space="preserve"> </w:t>
+      </w:r>
+      <w:proofErr w:type="spellStart"/>
+      <w:r>
+        <w:t>góp</w:t>
+      </w:r>
+      <w:proofErr w:type="spellEnd"/>
+      <w:r>
+        <w:t xml:space="preserve">, </w:t>
+      </w:r>
+      <w:proofErr w:type="spellStart"/>
+      <w:r>
+        <w:t>lưu</w:t>
+      </w:r>
+      <w:proofErr w:type="spellEnd"/>
+      <w:r>
+        <w:t xml:space="preserve"> </w:t>
+      </w:r>
+      <w:proofErr w:type="spellStart"/>
+      <w:r>
+        <w:t>lại</w:t>
+      </w:r>
+      <w:proofErr w:type="spellEnd"/>
+    </w:p>
+    <w:p>
+      <w:pPr>
+        <w:pStyle w:val="ListParagraph"/>
+        <w:numPr>
+          <w:ilvl w:val="0"/>
+          <w:numId w:val="1"/>
+        </w:numPr>
+      </w:pPr>
+      <w:proofErr w:type="spellStart"/>
+      <w:r>
+        <w:t>Tạo</w:t>
+      </w:r>
+      <w:proofErr w:type="spellEnd"/>
+      <w:r>
+        <w:t xml:space="preserve"> 1 </w:t>
+      </w:r>
+      <w:proofErr w:type="spellStart"/>
+      <w:r>
+        <w:t>fanpage</w:t>
+      </w:r>
+      <w:proofErr w:type="spellEnd"/>
+      <w:r>
+        <w:t xml:space="preserve"> </w:t>
+      </w:r>
+      <w:proofErr w:type="spellStart"/>
+      <w:r>
+        <w:t>để</w:t>
+      </w:r>
+      <w:proofErr w:type="spellEnd"/>
+      <w:r>
+        <w:t xml:space="preserve"> </w:t>
+      </w:r>
+      <w:proofErr w:type="spellStart"/>
+      <w:r>
+        <w:t>cảm</w:t>
+      </w:r>
+      <w:proofErr w:type="spellEnd"/>
+      <w:r>
+        <w:t xml:space="preserve"> </w:t>
+      </w:r>
+      <w:proofErr w:type="spellStart"/>
+      <w:r>
+        <w:t>ơn</w:t>
+      </w:r>
+      <w:proofErr w:type="spellEnd"/>
+      <w:r>
+        <w:t xml:space="preserve"> </w:t>
+      </w:r>
+      <w:proofErr w:type="spellStart"/>
+      <w:r>
+        <w:t>những</w:t>
+      </w:r>
+      <w:proofErr w:type="spellEnd"/>
+      <w:r>
+        <w:t xml:space="preserve"> </w:t>
+      </w:r>
+      <w:proofErr w:type="spellStart"/>
+      <w:r>
+        <w:t>người</w:t>
+      </w:r>
+      <w:proofErr w:type="spellEnd"/>
+      <w:r>
+        <w:t xml:space="preserve"> </w:t>
+      </w:r>
+      <w:proofErr w:type="spellStart"/>
+      <w:r>
+        <w:t>đã</w:t>
+      </w:r>
+      <w:proofErr w:type="spellEnd"/>
+      <w:r>
+        <w:t xml:space="preserve"> </w:t>
+      </w:r>
+      <w:proofErr w:type="spellStart"/>
+      <w:r>
+        <w:t>đóng</w:t>
+      </w:r>
+      <w:proofErr w:type="spellEnd"/>
+      <w:r>
+        <w:t xml:space="preserve"> </w:t>
+      </w:r>
+      <w:proofErr w:type="spellStart"/>
+      <w:r>
+        <w:t>góp</w:t>
+      </w:r>
+      <w:proofErr w:type="spellEnd"/>
+      <w:r>
+        <w:t xml:space="preserve"> </w:t>
+      </w:r>
+      <w:proofErr w:type="spellStart"/>
+      <w:r>
+        <w:t>sau</w:t>
+      </w:r>
+      <w:proofErr w:type="spellEnd"/>
+      <w:r>
+        <w:t xml:space="preserve"> 1 </w:t>
+      </w:r>
+      <w:proofErr w:type="spellStart"/>
+      <w:r>
+        <w:t>ngày</w:t>
+      </w:r>
+      <w:proofErr w:type="spellEnd"/>
+    </w:p>
     <w:p/>
+    <w:p>
+      <w:pPr>
+        <w:ind w:left="360"/>
+      </w:pPr>
+    </w:p>
     <w:sectPr>
       <w:pgSz w:w="12240" w:h="15840"/>
       <w:pgMar w:top="1440" w:right="1440" w:bottom="1440" w:left="1440" w:header="720" w:footer="720" w:gutter="0"/>
@@ -11,6 +2083,126 @@
     </w:sectPr>
   </w:body>
 </w:document>
+</file>
+
+<file path=word/numbering.xml><?xml version="1.0" encoding="utf-8"?>
+<w:numbering xmlns:wpc="http://schemas.microsoft.com/office/word/2010/wordprocessingCanvas" xmlns:cx="http://schemas.microsoft.com/office/drawing/2014/chartex" xmlns:cx1="http://schemas.microsoft.com/office/drawing/2015/9/8/chartex" xmlns:cx2="http://schemas.microsoft.com/office/drawing/2015/10/21/chartex" xmlns:cx3="http://schemas.microsoft.com/office/drawing/2016/5/9/chartex" xmlns:cx4="http://schemas.microsoft.com/office/drawing/2016/5/10/chartex" xmlns:cx5="http://schemas.microsoft.com/office/drawing/2016/5/11/chartex" xmlns:cx6="http://schemas.microsoft.com/office/drawing/2016/5/12/chartex" xmlns:cx7="http://schemas.microsoft.com/office/drawing/2016/5/13/chartex" xmlns:cx8="http://schemas.microsoft.com/office/drawing/2016/5/14/chartex" xmlns:mc="http://schemas.openxmlformats.org/markup-compatibility/2006" xmlns:aink="http://schemas.microsoft.com/office/drawing/2016/ink" xmlns:am3d="http://schemas.microsoft.com/office/drawing/2017/model3d" xmlns:o="urn:schemas-microsoft-com:office:office" xmlns:oel="http://schemas.microsoft.com/office/2019/extlst" xmlns:r="http://schemas.openxmlformats.org/officeDocument/2006/relationships" xmlns:m="http://schemas.openxmlformats.org/officeDocument/2006/math" xmlns:v="urn:schemas-microsoft-com:vml" xmlns:wp14="http://schemas.microsoft.com/office/word/2010/wordprocessingDrawing" xmlns:wp="http://schemas.openxmlformats.org/drawingml/2006/wordprocessingDrawing" xmlns:w10="urn:schemas-microsoft-com:office:word" xmlns:w="http://schemas.openxmlformats.org/wordprocessingml/2006/main" xmlns:w14="http://schemas.microsoft.com/office/word/2010/wordml" xmlns:w15="http://schemas.microsoft.com/office/word/2012/wordml" xmlns:w16cex="http://schemas.microsoft.com/office/word/2018/wordml/cex" xmlns:w16cid="http://schemas.microsoft.com/office/word/2016/wordml/cid" xmlns:w16="http://schemas.microsoft.com/office/word/2018/wordml" xmlns:w16du="http://schemas.microsoft.com/office/word/2023/wordml/word16du" xmlns:w16sdtdh="http://schemas.microsoft.com/office/word/2020/wordml/sdtdatahash" xmlns:w16sdtfl="http://schemas.microsoft.com/office/word/2024/wordml/sdtformatlock" xmlns:w16se="http://schemas.microsoft.com/office/word/2015/wordml/symex" xmlns:wpg="http://schemas.microsoft.com/office/word/2010/wordprocessingGroup" xmlns:wpi="http://schemas.microsoft.com/office/word/2010/wordprocessingInk" xmlns:wne="http://schemas.microsoft.com/office/word/2006/wordml" xmlns:wps="http://schemas.microsoft.com/office/word/2010/wordprocessingShape" mc:Ignorable="w14 w15 w16se w16cid w16 w16cex w16sdtdh w16sdtfl w16du wp14">
+  <w:abstractNum w:abstractNumId="0" w15:restartNumberingAfterBreak="0">
+    <w:nsid w:val="22097734"/>
+    <w:multiLevelType w:val="hybridMultilevel"/>
+    <w:tmpl w:val="18D4CE44"/>
+    <w:lvl w:ilvl="0" w:tplc="A67C65C2">
+      <w:numFmt w:val="bullet"/>
+      <w:lvlText w:val="-"/>
+      <w:lvlJc w:val="left"/>
+      <w:pPr>
+        <w:ind w:left="720" w:hanging="360"/>
+      </w:pPr>
+      <w:rPr>
+        <w:rFonts w:ascii="Aptos" w:eastAsiaTheme="minorHAnsi" w:hAnsi="Aptos" w:cstheme="minorBidi" w:hint="default"/>
+      </w:rPr>
+    </w:lvl>
+    <w:lvl w:ilvl="1" w:tplc="04090003">
+      <w:start w:val="1"/>
+      <w:numFmt w:val="bullet"/>
+      <w:lvlText w:val="o"/>
+      <w:lvlJc w:val="left"/>
+      <w:pPr>
+        <w:ind w:left="1440" w:hanging="360"/>
+      </w:pPr>
+      <w:rPr>
+        <w:rFonts w:ascii="Courier New" w:hAnsi="Courier New" w:cs="Courier New" w:hint="default"/>
+      </w:rPr>
+    </w:lvl>
+    <w:lvl w:ilvl="2" w:tplc="04090005" w:tentative="1">
+      <w:start w:val="1"/>
+      <w:numFmt w:val="bullet"/>
+      <w:lvlText w:val=""/>
+      <w:lvlJc w:val="left"/>
+      <w:pPr>
+        <w:ind w:left="2160" w:hanging="360"/>
+      </w:pPr>
+      <w:rPr>
+        <w:rFonts w:ascii="Wingdings" w:hAnsi="Wingdings" w:hint="default"/>
+      </w:rPr>
+    </w:lvl>
+    <w:lvl w:ilvl="3" w:tplc="04090001" w:tentative="1">
+      <w:start w:val="1"/>
+      <w:numFmt w:val="bullet"/>
+      <w:lvlText w:val=""/>
+      <w:lvlJc w:val="left"/>
+      <w:pPr>
+        <w:ind w:left="2880" w:hanging="360"/>
+      </w:pPr>
+      <w:rPr>
+        <w:rFonts w:ascii="Symbol" w:hAnsi="Symbol" w:hint="default"/>
+      </w:rPr>
+    </w:lvl>
+    <w:lvl w:ilvl="4" w:tplc="04090003" w:tentative="1">
+      <w:start w:val="1"/>
+      <w:numFmt w:val="bullet"/>
+      <w:lvlText w:val="o"/>
+      <w:lvlJc w:val="left"/>
+      <w:pPr>
+        <w:ind w:left="3600" w:hanging="360"/>
+      </w:pPr>
+      <w:rPr>
+        <w:rFonts w:ascii="Courier New" w:hAnsi="Courier New" w:cs="Courier New" w:hint="default"/>
+      </w:rPr>
+    </w:lvl>
+    <w:lvl w:ilvl="5" w:tplc="04090005" w:tentative="1">
+      <w:start w:val="1"/>
+      <w:numFmt w:val="bullet"/>
+      <w:lvlText w:val=""/>
+      <w:lvlJc w:val="left"/>
+      <w:pPr>
+        <w:ind w:left="4320" w:hanging="360"/>
+      </w:pPr>
+      <w:rPr>
+        <w:rFonts w:ascii="Wingdings" w:hAnsi="Wingdings" w:hint="default"/>
+      </w:rPr>
+    </w:lvl>
+    <w:lvl w:ilvl="6" w:tplc="04090001" w:tentative="1">
+      <w:start w:val="1"/>
+      <w:numFmt w:val="bullet"/>
+      <w:lvlText w:val=""/>
+      <w:lvlJc w:val="left"/>
+      <w:pPr>
+        <w:ind w:left="5040" w:hanging="360"/>
+      </w:pPr>
+      <w:rPr>
+        <w:rFonts w:ascii="Symbol" w:hAnsi="Symbol" w:hint="default"/>
+      </w:rPr>
+    </w:lvl>
+    <w:lvl w:ilvl="7" w:tplc="04090003" w:tentative="1">
+      <w:start w:val="1"/>
+      <w:numFmt w:val="bullet"/>
+      <w:lvlText w:val="o"/>
+      <w:lvlJc w:val="left"/>
+      <w:pPr>
+        <w:ind w:left="5760" w:hanging="360"/>
+      </w:pPr>
+      <w:rPr>
+        <w:rFonts w:ascii="Courier New" w:hAnsi="Courier New" w:cs="Courier New" w:hint="default"/>
+      </w:rPr>
+    </w:lvl>
+    <w:lvl w:ilvl="8" w:tplc="04090005" w:tentative="1">
+      <w:start w:val="1"/>
+      <w:numFmt w:val="bullet"/>
+      <w:lvlText w:val=""/>
+      <w:lvlJc w:val="left"/>
+      <w:pPr>
+        <w:ind w:left="6480" w:hanging="360"/>
+      </w:pPr>
+      <w:rPr>
+        <w:rFonts w:ascii="Wingdings" w:hAnsi="Wingdings" w:hint="default"/>
+      </w:rPr>
+    </w:lvl>
+  </w:abstractNum>
+  <w:num w:numId="1" w16cid:durableId="1755709444">
+    <w:abstractNumId w:val="0"/>
+  </w:num>
+</w:numbering>
 </file>
 
 <file path=word/styles.xml><?xml version="1.0" encoding="utf-8"?>
@@ -930,6 +3122,22 @@
       <w:spacing w:val="5"/>
     </w:rPr>
   </w:style>
+  <w:style w:type="paragraph" w:styleId="NormalWeb">
+    <w:name w:val="Normal (Web)"/>
+    <w:basedOn w:val="Normal"/>
+    <w:uiPriority w:val="99"/>
+    <w:semiHidden/>
+    <w:unhideWhenUsed/>
+    <w:rsid w:val="00EB1DA9"/>
+    <w:pPr>
+      <w:spacing w:before="100" w:beforeAutospacing="1" w:after="100" w:afterAutospacing="1" w:line="240" w:lineRule="auto"/>
+    </w:pPr>
+    <w:rPr>
+      <w:rFonts w:ascii="Times New Roman" w:eastAsia="Times New Roman" w:hAnsi="Times New Roman" w:cs="Times New Roman"/>
+      <w:kern w:val="0"/>
+      <w14:ligatures w14:val="none"/>
+    </w:rPr>
+  </w:style>
 </w:styles>
 </file>
 
